--- a/labmanual/WA101-AnswerKey.docx
+++ b/labmanual/WA101-AnswerKey.docx
@@ -36,13 +36,445 @@
         <w:t>Chapter 02</w:t>
       </w:r>
     </w:p>
-    <w:p/>
+    <w:p>
+      <w:pPr>
+        <w:pStyle w:val="Heading3"/>
+      </w:pPr>
+      <w:r>
+        <w:t>Exercise 01</w:t>
+      </w:r>
+    </w:p>
+    <w:p>
+      <w:pPr>
+        <w:pStyle w:val="ListParagraph"/>
+        <w:numPr>
+          <w:ilvl w:val="0"/>
+          <w:numId w:val="4"/>
+        </w:numPr>
+      </w:pPr>
+      <w:r>
+        <w:t>Which WICED GPIO pin is WICED_PWM_1 connected to?</w:t>
+      </w:r>
+    </w:p>
+    <w:p>
+      <w:pPr>
+        <w:ind w:left="720"/>
+      </w:pPr>
+      <w:r>
+        <w:t>WICED_GPIO_11</w:t>
+      </w:r>
+    </w:p>
+    <w:p>
+      <w:pPr>
+        <w:pStyle w:val="ListParagraph"/>
+        <w:numPr>
+          <w:ilvl w:val="0"/>
+          <w:numId w:val="4"/>
+        </w:numPr>
+      </w:pPr>
+      <w:r>
+        <w:t>Which module pin is WICED_PWM_1 connected to?</w:t>
+      </w:r>
+    </w:p>
+    <w:p>
+      <w:pPr>
+        <w:tabs>
+          <w:tab w:val="left" w:pos="2687"/>
+        </w:tabs>
+        <w:ind w:left="720"/>
+      </w:pPr>
+      <w:r>
+        <w:t>MICRO_I2C1_SCL</w:t>
+      </w:r>
+      <w:r>
+        <w:tab/>
+      </w:r>
+    </w:p>
+    <w:p>
+      <w:pPr>
+        <w:pStyle w:val="ListParagraph"/>
+        <w:numPr>
+          <w:ilvl w:val="0"/>
+          <w:numId w:val="4"/>
+        </w:numPr>
+      </w:pPr>
+      <w:r>
+        <w:t>Which Arduino header pin is WICED_PWM_1 connected to?</w:t>
+      </w:r>
+    </w:p>
+    <w:p>
+      <w:pPr>
+        <w:ind w:left="720"/>
+      </w:pPr>
+      <w:r>
+        <w:t>D15</w:t>
+      </w:r>
+    </w:p>
+    <w:p>
+      <w:pPr>
+        <w:pStyle w:val="Heading3"/>
+      </w:pPr>
+      <w:r>
+        <w:t>Exercise 03</w:t>
+      </w:r>
+    </w:p>
+    <w:p>
+      <w:pPr>
+        <w:pStyle w:val="ListParagraph"/>
+        <w:numPr>
+          <w:ilvl w:val="0"/>
+          <w:numId w:val="5"/>
+        </w:numPr>
+      </w:pPr>
+      <w:r>
+        <w:t xml:space="preserve">Why can’t you read the value of the LED using the </w:t>
+      </w:r>
+      <w:proofErr w:type="spellStart"/>
+      <w:r>
+        <w:rPr>
+          <w:i/>
+        </w:rPr>
+        <w:t>wiced_gpio_input_get</w:t>
+      </w:r>
+      <w:proofErr w:type="spellEnd"/>
+      <w:r>
+        <w:t xml:space="preserve"> function instead of using a variable to remember the state?</w:t>
+      </w:r>
+    </w:p>
+    <w:p>
+      <w:pPr>
+        <w:ind w:left="720"/>
+      </w:pPr>
+      <w:r>
+        <w:t xml:space="preserve">The </w:t>
+      </w:r>
+      <w:proofErr w:type="spellStart"/>
+      <w:r>
+        <w:t>wiced_gpio_input_get</w:t>
+      </w:r>
+      <w:proofErr w:type="spellEnd"/>
+      <w:r>
+        <w:t xml:space="preserve"> function is only valid if the pin is configured as an input pin.</w:t>
+      </w:r>
+    </w:p>
+    <w:p>
+      <w:pPr>
+        <w:pStyle w:val="ListParagraph"/>
+        <w:numPr>
+          <w:ilvl w:val="0"/>
+          <w:numId w:val="5"/>
+        </w:numPr>
+      </w:pPr>
+      <w:r>
+        <w:t>In what file and on what line does the WICED_LED1 get assigned to the correct pin for this kit?</w:t>
+      </w:r>
+    </w:p>
+    <w:p>
+      <w:pPr>
+        <w:tabs>
+          <w:tab w:val="left" w:pos="3912"/>
+        </w:tabs>
+        <w:ind w:left="720"/>
+      </w:pPr>
+      <w:proofErr w:type="spellStart"/>
+      <w:r>
+        <w:t>platform.h</w:t>
+      </w:r>
+      <w:proofErr w:type="spellEnd"/>
+      <w:r>
+        <w:t>, line 203.</w:t>
+      </w:r>
+    </w:p>
+    <w:p>
+      <w:pPr>
+        <w:pStyle w:val="ListParagraph"/>
+        <w:numPr>
+          <w:ilvl w:val="0"/>
+          <w:numId w:val="5"/>
+        </w:numPr>
+      </w:pPr>
+      <w:r>
+        <w:t>In what file and on what line is the pin connected to the LED set as an output?</w:t>
+      </w:r>
+    </w:p>
+    <w:p>
+      <w:pPr>
+        <w:ind w:left="720"/>
+      </w:pPr>
+      <w:proofErr w:type="spellStart"/>
+      <w:r>
+        <w:t>platform.c</w:t>
+      </w:r>
+      <w:proofErr w:type="spellEnd"/>
+      <w:r>
+        <w:t>, line 491.</w:t>
+      </w:r>
+    </w:p>
+    <w:p>
+      <w:pPr>
+        <w:pStyle w:val="Heading3"/>
+      </w:pPr>
+      <w:r>
+        <w:t>Exercise 13</w:t>
+      </w:r>
+    </w:p>
+    <w:p>
+      <w:pPr>
+        <w:pStyle w:val="ListParagraph"/>
+        <w:numPr>
+          <w:ilvl w:val="0"/>
+          <w:numId w:val="6"/>
+        </w:numPr>
+      </w:pPr>
+      <w:r>
+        <w:t>What addresses are found on the shield?</w:t>
+      </w:r>
+    </w:p>
     <w:p>
       <w:pPr>
         <w:pStyle w:val="Heading2"/>
+        <w:ind w:left="720"/>
+      </w:pPr>
+      <w:r>
+        <w:t>0x08, 0x50, 0x51</w:t>
+      </w:r>
+    </w:p>
+    <w:p>
+      <w:pPr>
+        <w:pStyle w:val="Heading2"/>
+      </w:pPr>
+    </w:p>
+    <w:p>
+      <w:pPr>
+        <w:pStyle w:val="Heading2"/>
       </w:pPr>
       <w:r>
         <w:t>Chapter 03</w:t>
+      </w:r>
+    </w:p>
+    <w:p>
+      <w:pPr>
+        <w:pStyle w:val="Heading3"/>
+      </w:pPr>
+      <w:r>
+        <w:t>Exercise 02</w:t>
+      </w:r>
+    </w:p>
+    <w:p>
+      <w:pPr>
+        <w:pStyle w:val="ListParagraph"/>
+        <w:numPr>
+          <w:ilvl w:val="0"/>
+          <w:numId w:val="7"/>
+        </w:numPr>
+      </w:pPr>
+      <w:r>
+        <w:t xml:space="preserve">Do you need </w:t>
+      </w:r>
+      <w:proofErr w:type="spellStart"/>
+      <w:r>
+        <w:rPr>
+          <w:i/>
+        </w:rPr>
+        <w:t>wiced_rtos_delay_millisecon</w:t>
+      </w:r>
+      <w:r>
+        <w:t>ds</w:t>
+      </w:r>
+      <w:proofErr w:type="spellEnd"/>
+      <w:r>
+        <w:t xml:space="preserve"> in the LED thread? Why or why not?</w:t>
+      </w:r>
+    </w:p>
+    <w:p>
+      <w:pPr>
+        <w:ind w:left="720"/>
+      </w:pPr>
+      <w:r>
+        <w:t>No, because the semaphore causes the thread to suspend until it is set by the button ISR.</w:t>
+      </w:r>
+    </w:p>
+    <w:p>
+      <w:pPr>
+        <w:pStyle w:val="ListParagraph"/>
+        <w:numPr>
+          <w:ilvl w:val="0"/>
+          <w:numId w:val="8"/>
+        </w:numPr>
+      </w:pPr>
+      <w:r>
+        <w:t>What happens if you use a value of 100 for the semaphore timeout? Why?</w:t>
+      </w:r>
+    </w:p>
+    <w:p>
+      <w:pPr>
+        <w:ind w:left="720"/>
+      </w:pPr>
+      <w:r>
+        <w:t>The LED will blink every 100ms because the semaphore will timeout even when the button is not pressed.</w:t>
+      </w:r>
+    </w:p>
+    <w:p>
+      <w:pPr>
+        <w:pStyle w:val="Heading3"/>
+      </w:pPr>
+      <w:r>
+        <w:lastRenderedPageBreak/>
+        <w:t>Exercise 03</w:t>
+      </w:r>
+    </w:p>
+    <w:p>
+      <w:pPr>
+        <w:pStyle w:val="ListParagraph"/>
+        <w:keepNext/>
+        <w:numPr>
+          <w:ilvl w:val="0"/>
+          <w:numId w:val="9"/>
+        </w:numPr>
+      </w:pPr>
+      <w:r>
+        <w:t xml:space="preserve">What happens if you forget to unlock the </w:t>
+      </w:r>
+      <w:proofErr w:type="spellStart"/>
+      <w:r>
+        <w:t>mutex</w:t>
+      </w:r>
+      <w:proofErr w:type="spellEnd"/>
+      <w:r>
+        <w:t xml:space="preserve"> in one of the threads? Why?</w:t>
+      </w:r>
+    </w:p>
+    <w:p>
+      <w:pPr>
+        <w:ind w:left="720"/>
+      </w:pPr>
+      <w:r>
+        <w:t xml:space="preserve">That thread will keep running but the other thread will stay suspended because it can never get access to the </w:t>
+      </w:r>
+      <w:proofErr w:type="spellStart"/>
+      <w:r>
+        <w:t>mutex</w:t>
+      </w:r>
+      <w:proofErr w:type="spellEnd"/>
+      <w:r>
+        <w:t xml:space="preserve">. </w:t>
+      </w:r>
+    </w:p>
+    <w:p>
+      <w:pPr>
+        <w:pStyle w:val="ListParagraph"/>
+        <w:numPr>
+          <w:ilvl w:val="0"/>
+          <w:numId w:val="9"/>
+        </w:numPr>
+      </w:pPr>
+      <w:r>
+        <w:t>Do the LEDs still blink? Why?</w:t>
+      </w:r>
+    </w:p>
+    <w:p>
+      <w:pPr>
+        <w:ind w:left="720"/>
+      </w:pPr>
+      <w:r>
+        <w:t xml:space="preserve">One of the LEDs will not blink and one of the print statements will not execute (the one that doesn’t unlock the </w:t>
+      </w:r>
+      <w:proofErr w:type="spellStart"/>
+      <w:r>
+        <w:t>mutex</w:t>
+      </w:r>
+      <w:proofErr w:type="spellEnd"/>
+      <w:r>
+        <w:t xml:space="preserve"> will continue to blink but the other one will not.</w:t>
+      </w:r>
+    </w:p>
+    <w:p>
+      <w:pPr>
+        <w:pStyle w:val="Heading3"/>
+      </w:pPr>
+      <w:r>
+        <w:t>Exercise 05</w:t>
+      </w:r>
+    </w:p>
+    <w:p>
+      <w:pPr>
+        <w:pStyle w:val="ListParagraph"/>
+        <w:numPr>
+          <w:ilvl w:val="0"/>
+          <w:numId w:val="10"/>
+        </w:numPr>
+      </w:pPr>
+      <w:r>
+        <w:t>Can the main application loop be empty in this case? Why?</w:t>
+      </w:r>
+    </w:p>
+    <w:p>
+      <w:pPr>
+        <w:ind w:left="1080"/>
+      </w:pPr>
+      <w:r>
+        <w:t>Yes, because there is only one thread. It doesn’t matter than the main thread never suspends.</w:t>
+      </w:r>
+    </w:p>
+    <w:p>
+      <w:pPr>
+        <w:pStyle w:val="ListParagraph"/>
+        <w:numPr>
+          <w:ilvl w:val="0"/>
+          <w:numId w:val="12"/>
+        </w:numPr>
+      </w:pPr>
+      <w:r>
+        <w:t xml:space="preserve">What happens if you don’t remove the </w:t>
+      </w:r>
+      <w:proofErr w:type="gramStart"/>
+      <w:r>
+        <w:t>while(</w:t>
+      </w:r>
+      <w:proofErr w:type="gramEnd"/>
+      <w:r>
+        <w:t>1) loop from the function that blinks the LED? Why?</w:t>
+      </w:r>
+    </w:p>
+    <w:p>
+      <w:pPr>
+        <w:ind w:left="1080"/>
+      </w:pPr>
+      <w:r>
+        <w:t>The LED will appear to stay on all the time (in fact, it is blinking on/off rapidly) so it appears dim. The reason is that as soon as the timer executes the LED blinking function once, it never executes so it continually blinks the LED with no delay.</w:t>
+      </w:r>
+    </w:p>
+    <w:p>
+      <w:pPr>
+        <w:pStyle w:val="ListParagraph"/>
+        <w:numPr>
+          <w:ilvl w:val="0"/>
+          <w:numId w:val="11"/>
+        </w:numPr>
+      </w:pPr>
+      <w:r>
+        <w:t>Run the debugger. How many threads are in this application?</w:t>
+      </w:r>
+    </w:p>
+    <w:p>
+      <w:pPr>
+        <w:ind w:left="1080"/>
+      </w:pPr>
+      <w:r>
+        <w:t xml:space="preserve">There are 5 threads: app, system monitor, 2 worker threads, and WWD. </w:t>
+      </w:r>
+    </w:p>
+    <w:p>
+      <w:pPr>
+        <w:pStyle w:val="Heading2"/>
+      </w:pPr>
+    </w:p>
+    <w:p>
+      <w:pPr>
+        <w:pStyle w:val="Heading2"/>
+      </w:pPr>
+      <w:r>
+        <w:t>Chapter 07b</w:t>
       </w:r>
     </w:p>
     <w:p>
@@ -406,6 +838,7 @@
         </w:numPr>
       </w:pPr>
       <w:r>
+        <w:lastRenderedPageBreak/>
         <w:t>Are all messages sent to the AWS IOT MQTT Message Broker required to be in JSON format?</w:t>
       </w:r>
     </w:p>
@@ -579,7 +1012,6 @@
         </w:numPr>
       </w:pPr>
       <w:r>
-        <w:lastRenderedPageBreak/>
         <w:t>What is the naming convention used to differentiate WICED MQTT library functions versus wrappers around those functions in the publisher app?</w:t>
       </w:r>
     </w:p>
@@ -794,10 +1226,100 @@
     </w:p>
     <w:p>
       <w:pPr>
-        <w:ind w:left="720"/>
-      </w:pPr>
+        <w:pStyle w:val="Heading3"/>
+      </w:pPr>
+      <w:r>
+        <w:t>Exercise 0</w:t>
+      </w:r>
+      <w:r>
+        <w:t>6</w:t>
+      </w:r>
+    </w:p>
+    <w:p>
+      <w:pPr>
+        <w:pStyle w:val="ListParagraph"/>
+        <w:numPr>
+          <w:ilvl w:val="0"/>
+          <w:numId w:val="13"/>
+        </w:numPr>
+      </w:pPr>
+      <w:r>
+        <w:t>What is the sequence of events that changes the LED from On to Off?</w:t>
+      </w:r>
+    </w:p>
+    <w:p>
+      <w:pPr>
+        <w:pStyle w:val="ListParagraph"/>
+        <w:numPr>
+          <w:ilvl w:val="0"/>
+          <w:numId w:val="14"/>
+        </w:numPr>
+      </w:pPr>
+      <w:r>
+        <w:t xml:space="preserve">A shadow </w:t>
+      </w:r>
+      <w:r>
+        <w:rPr>
+          <w:i/>
+        </w:rPr>
+        <w:t>/update</w:t>
+      </w:r>
+      <w:r>
+        <w:t xml:space="preserve"> message is published by the device.</w:t>
+      </w:r>
+      <w:r>
+        <w:t xml:space="preserve"> This contains a JSON message to turn off the LED.</w:t>
+      </w:r>
       <w:bookmarkStart w:id="0" w:name="_GoBack"/>
       <w:bookmarkEnd w:id="0"/>
+    </w:p>
+    <w:p>
+      <w:pPr>
+        <w:pStyle w:val="ListParagraph"/>
+        <w:numPr>
+          <w:ilvl w:val="0"/>
+          <w:numId w:val="14"/>
+        </w:numPr>
+      </w:pPr>
+      <w:r>
+        <w:t xml:space="preserve">The document is updated and a shadow </w:t>
+      </w:r>
+      <w:r>
+        <w:rPr>
+          <w:i/>
+        </w:rPr>
+        <w:t>/update/documents</w:t>
+      </w:r>
+      <w:r>
+        <w:t xml:space="preserve"> message is published</w:t>
+      </w:r>
+      <w:r>
+        <w:t xml:space="preserve"> by AWS</w:t>
+      </w:r>
+      <w:r>
+        <w:t>.</w:t>
+      </w:r>
+    </w:p>
+    <w:p>
+      <w:pPr>
+        <w:pStyle w:val="ListParagraph"/>
+        <w:numPr>
+          <w:ilvl w:val="0"/>
+          <w:numId w:val="14"/>
+        </w:numPr>
+      </w:pPr>
+      <w:r>
+        <w:t xml:space="preserve">A shadow </w:t>
+      </w:r>
+      <w:r>
+        <w:rPr>
+          <w:i/>
+        </w:rPr>
+        <w:t>/update/accepted</w:t>
+      </w:r>
+      <w:r>
+        <w:t xml:space="preserve"> message is published by AWS.</w:t>
+      </w:r>
     </w:p>
     <w:sectPr>
       <w:pgSz w:w="12240" w:h="15840"/>
@@ -812,9 +1334,122 @@
 <file path=word/numbering.xml><?xml version="1.0" encoding="utf-8"?>
 <w:numbering xmlns:wpc="http://schemas.microsoft.com/office/word/2010/wordprocessingCanvas" xmlns:mc="http://schemas.openxmlformats.org/markup-compatibility/2006" xmlns:o="urn:schemas-microsoft-com:office:office" xmlns:r="http://schemas.openxmlformats.org/officeDocument/2006/relationships" xmlns:m="http://schemas.openxmlformats.org/officeDocument/2006/math" xmlns:v="urn:schemas-microsoft-com:vml" xmlns:wp14="http://schemas.microsoft.com/office/word/2010/wordprocessingDrawing" xmlns:wp="http://schemas.openxmlformats.org/drawingml/2006/wordprocessingDrawing" xmlns:w10="urn:schemas-microsoft-com:office:word" xmlns:w="http://schemas.openxmlformats.org/wordprocessingml/2006/main" xmlns:w14="http://schemas.microsoft.com/office/word/2010/wordml" xmlns:w15="http://schemas.microsoft.com/office/word/2012/wordml" xmlns:wpg="http://schemas.microsoft.com/office/word/2010/wordprocessingGroup" xmlns:wpi="http://schemas.microsoft.com/office/word/2010/wordprocessingInk" xmlns:wne="http://schemas.microsoft.com/office/word/2006/wordml" xmlns:wps="http://schemas.microsoft.com/office/word/2010/wordprocessingShape" mc:Ignorable="w14 w15 wp14">
   <w:abstractNum w:abstractNumId="0" w15:restartNumberingAfterBreak="0">
+    <w:nsid w:val="01490F3E"/>
+    <w:multiLevelType w:val="hybridMultilevel"/>
+    <w:tmpl w:val="DBE0E068"/>
+    <w:lvl w:ilvl="0" w:tplc="04090001">
+      <w:start w:val="1"/>
+      <w:numFmt w:val="bullet"/>
+      <w:lvlText w:val=""/>
+      <w:lvlJc w:val="left"/>
+      <w:pPr>
+        <w:ind w:left="1080" w:hanging="360"/>
+      </w:pPr>
+      <w:rPr>
+        <w:rFonts w:ascii="Symbol" w:hAnsi="Symbol" w:hint="default"/>
+      </w:rPr>
+    </w:lvl>
+    <w:lvl w:ilvl="1" w:tplc="04090003" w:tentative="1">
+      <w:start w:val="1"/>
+      <w:numFmt w:val="bullet"/>
+      <w:lvlText w:val="o"/>
+      <w:lvlJc w:val="left"/>
+      <w:pPr>
+        <w:ind w:left="1800" w:hanging="360"/>
+      </w:pPr>
+      <w:rPr>
+        <w:rFonts w:ascii="Courier New" w:hAnsi="Courier New" w:cs="Courier New" w:hint="default"/>
+      </w:rPr>
+    </w:lvl>
+    <w:lvl w:ilvl="2" w:tplc="04090005" w:tentative="1">
+      <w:start w:val="1"/>
+      <w:numFmt w:val="bullet"/>
+      <w:lvlText w:val=""/>
+      <w:lvlJc w:val="left"/>
+      <w:pPr>
+        <w:ind w:left="2520" w:hanging="360"/>
+      </w:pPr>
+      <w:rPr>
+        <w:rFonts w:ascii="Wingdings" w:hAnsi="Wingdings" w:hint="default"/>
+      </w:rPr>
+    </w:lvl>
+    <w:lvl w:ilvl="3" w:tplc="04090001" w:tentative="1">
+      <w:start w:val="1"/>
+      <w:numFmt w:val="bullet"/>
+      <w:lvlText w:val=""/>
+      <w:lvlJc w:val="left"/>
+      <w:pPr>
+        <w:ind w:left="3240" w:hanging="360"/>
+      </w:pPr>
+      <w:rPr>
+        <w:rFonts w:ascii="Symbol" w:hAnsi="Symbol" w:hint="default"/>
+      </w:rPr>
+    </w:lvl>
+    <w:lvl w:ilvl="4" w:tplc="04090003" w:tentative="1">
+      <w:start w:val="1"/>
+      <w:numFmt w:val="bullet"/>
+      <w:lvlText w:val="o"/>
+      <w:lvlJc w:val="left"/>
+      <w:pPr>
+        <w:ind w:left="3960" w:hanging="360"/>
+      </w:pPr>
+      <w:rPr>
+        <w:rFonts w:ascii="Courier New" w:hAnsi="Courier New" w:cs="Courier New" w:hint="default"/>
+      </w:rPr>
+    </w:lvl>
+    <w:lvl w:ilvl="5" w:tplc="04090005" w:tentative="1">
+      <w:start w:val="1"/>
+      <w:numFmt w:val="bullet"/>
+      <w:lvlText w:val=""/>
+      <w:lvlJc w:val="left"/>
+      <w:pPr>
+        <w:ind w:left="4680" w:hanging="360"/>
+      </w:pPr>
+      <w:rPr>
+        <w:rFonts w:ascii="Wingdings" w:hAnsi="Wingdings" w:hint="default"/>
+      </w:rPr>
+    </w:lvl>
+    <w:lvl w:ilvl="6" w:tplc="04090001" w:tentative="1">
+      <w:start w:val="1"/>
+      <w:numFmt w:val="bullet"/>
+      <w:lvlText w:val=""/>
+      <w:lvlJc w:val="left"/>
+      <w:pPr>
+        <w:ind w:left="5400" w:hanging="360"/>
+      </w:pPr>
+      <w:rPr>
+        <w:rFonts w:ascii="Symbol" w:hAnsi="Symbol" w:hint="default"/>
+      </w:rPr>
+    </w:lvl>
+    <w:lvl w:ilvl="7" w:tplc="04090003" w:tentative="1">
+      <w:start w:val="1"/>
+      <w:numFmt w:val="bullet"/>
+      <w:lvlText w:val="o"/>
+      <w:lvlJc w:val="left"/>
+      <w:pPr>
+        <w:ind w:left="6120" w:hanging="360"/>
+      </w:pPr>
+      <w:rPr>
+        <w:rFonts w:ascii="Courier New" w:hAnsi="Courier New" w:cs="Courier New" w:hint="default"/>
+      </w:rPr>
+    </w:lvl>
+    <w:lvl w:ilvl="8" w:tplc="04090005" w:tentative="1">
+      <w:start w:val="1"/>
+      <w:numFmt w:val="bullet"/>
+      <w:lvlText w:val=""/>
+      <w:lvlJc w:val="left"/>
+      <w:pPr>
+        <w:ind w:left="6840" w:hanging="360"/>
+      </w:pPr>
+      <w:rPr>
+        <w:rFonts w:ascii="Wingdings" w:hAnsi="Wingdings" w:hint="default"/>
+      </w:rPr>
+    </w:lvl>
+  </w:abstractNum>
+  <w:abstractNum w:abstractNumId="1" w15:restartNumberingAfterBreak="0">
     <w:nsid w:val="02DD0FB1"/>
     <w:multiLevelType w:val="hybridMultilevel"/>
-    <w:tmpl w:val="32E87B52"/>
+    <w:tmpl w:val="9112D02E"/>
     <w:lvl w:ilvl="0" w:tplc="0409000F">
       <w:start w:val="1"/>
       <w:numFmt w:val="decimal"/>
@@ -897,7 +1532,93 @@
       </w:pPr>
     </w:lvl>
   </w:abstractNum>
-  <w:abstractNum w:abstractNumId="1" w15:restartNumberingAfterBreak="0">
+  <w:abstractNum w:abstractNumId="2" w15:restartNumberingAfterBreak="0">
+    <w:nsid w:val="02E829F1"/>
+    <w:multiLevelType w:val="hybridMultilevel"/>
+    <w:tmpl w:val="5FF0DEA6"/>
+    <w:lvl w:ilvl="0" w:tplc="0409000F">
+      <w:start w:val="1"/>
+      <w:numFmt w:val="decimal"/>
+      <w:lvlText w:val="%1."/>
+      <w:lvlJc w:val="left"/>
+      <w:pPr>
+        <w:ind w:left="720" w:hanging="360"/>
+      </w:pPr>
+    </w:lvl>
+    <w:lvl w:ilvl="1" w:tplc="04090019">
+      <w:start w:val="1"/>
+      <w:numFmt w:val="lowerLetter"/>
+      <w:lvlText w:val="%2."/>
+      <w:lvlJc w:val="left"/>
+      <w:pPr>
+        <w:ind w:left="1440" w:hanging="360"/>
+      </w:pPr>
+    </w:lvl>
+    <w:lvl w:ilvl="2" w:tplc="0409001B">
+      <w:start w:val="1"/>
+      <w:numFmt w:val="lowerRoman"/>
+      <w:lvlText w:val="%3."/>
+      <w:lvlJc w:val="right"/>
+      <w:pPr>
+        <w:ind w:left="2160" w:hanging="180"/>
+      </w:pPr>
+    </w:lvl>
+    <w:lvl w:ilvl="3" w:tplc="0409000F" w:tentative="1">
+      <w:start w:val="1"/>
+      <w:numFmt w:val="decimal"/>
+      <w:lvlText w:val="%4."/>
+      <w:lvlJc w:val="left"/>
+      <w:pPr>
+        <w:ind w:left="2880" w:hanging="360"/>
+      </w:pPr>
+    </w:lvl>
+    <w:lvl w:ilvl="4" w:tplc="04090019" w:tentative="1">
+      <w:start w:val="1"/>
+      <w:numFmt w:val="lowerLetter"/>
+      <w:lvlText w:val="%5."/>
+      <w:lvlJc w:val="left"/>
+      <w:pPr>
+        <w:ind w:left="3600" w:hanging="360"/>
+      </w:pPr>
+    </w:lvl>
+    <w:lvl w:ilvl="5" w:tplc="0409001B" w:tentative="1">
+      <w:start w:val="1"/>
+      <w:numFmt w:val="lowerRoman"/>
+      <w:lvlText w:val="%6."/>
+      <w:lvlJc w:val="right"/>
+      <w:pPr>
+        <w:ind w:left="4320" w:hanging="180"/>
+      </w:pPr>
+    </w:lvl>
+    <w:lvl w:ilvl="6" w:tplc="0409000F" w:tentative="1">
+      <w:start w:val="1"/>
+      <w:numFmt w:val="decimal"/>
+      <w:lvlText w:val="%7."/>
+      <w:lvlJc w:val="left"/>
+      <w:pPr>
+        <w:ind w:left="5040" w:hanging="360"/>
+      </w:pPr>
+    </w:lvl>
+    <w:lvl w:ilvl="7" w:tplc="04090019" w:tentative="1">
+      <w:start w:val="1"/>
+      <w:numFmt w:val="lowerLetter"/>
+      <w:lvlText w:val="%8."/>
+      <w:lvlJc w:val="left"/>
+      <w:pPr>
+        <w:ind w:left="5760" w:hanging="360"/>
+      </w:pPr>
+    </w:lvl>
+    <w:lvl w:ilvl="8" w:tplc="0409001B" w:tentative="1">
+      <w:start w:val="1"/>
+      <w:numFmt w:val="lowerRoman"/>
+      <w:lvlText w:val="%9."/>
+      <w:lvlJc w:val="right"/>
+      <w:pPr>
+        <w:ind w:left="6480" w:hanging="180"/>
+      </w:pPr>
+    </w:lvl>
+  </w:abstractNum>
+  <w:abstractNum w:abstractNumId="3" w15:restartNumberingAfterBreak="0">
     <w:nsid w:val="09F652BD"/>
     <w:multiLevelType w:val="hybridMultilevel"/>
     <w:tmpl w:val="D5301C3E"/>
@@ -1010,7 +1731,695 @@
       </w:rPr>
     </w:lvl>
   </w:abstractNum>
-  <w:abstractNum w:abstractNumId="2" w15:restartNumberingAfterBreak="0">
+  <w:abstractNum w:abstractNumId="4" w15:restartNumberingAfterBreak="0">
+    <w:nsid w:val="12DD6AFA"/>
+    <w:multiLevelType w:val="hybridMultilevel"/>
+    <w:tmpl w:val="C41E5328"/>
+    <w:lvl w:ilvl="0" w:tplc="0409000F">
+      <w:start w:val="1"/>
+      <w:numFmt w:val="decimal"/>
+      <w:lvlText w:val="%1."/>
+      <w:lvlJc w:val="left"/>
+      <w:pPr>
+        <w:ind w:left="720" w:hanging="360"/>
+      </w:pPr>
+    </w:lvl>
+    <w:lvl w:ilvl="1" w:tplc="04090019">
+      <w:start w:val="1"/>
+      <w:numFmt w:val="lowerLetter"/>
+      <w:lvlText w:val="%2."/>
+      <w:lvlJc w:val="left"/>
+      <w:pPr>
+        <w:ind w:left="1440" w:hanging="360"/>
+      </w:pPr>
+    </w:lvl>
+    <w:lvl w:ilvl="2" w:tplc="0409001B">
+      <w:start w:val="1"/>
+      <w:numFmt w:val="lowerRoman"/>
+      <w:lvlText w:val="%3."/>
+      <w:lvlJc w:val="right"/>
+      <w:pPr>
+        <w:ind w:left="2160" w:hanging="180"/>
+      </w:pPr>
+    </w:lvl>
+    <w:lvl w:ilvl="3" w:tplc="0409000F" w:tentative="1">
+      <w:start w:val="1"/>
+      <w:numFmt w:val="decimal"/>
+      <w:lvlText w:val="%4."/>
+      <w:lvlJc w:val="left"/>
+      <w:pPr>
+        <w:ind w:left="2880" w:hanging="360"/>
+      </w:pPr>
+    </w:lvl>
+    <w:lvl w:ilvl="4" w:tplc="04090019" w:tentative="1">
+      <w:start w:val="1"/>
+      <w:numFmt w:val="lowerLetter"/>
+      <w:lvlText w:val="%5."/>
+      <w:lvlJc w:val="left"/>
+      <w:pPr>
+        <w:ind w:left="3600" w:hanging="360"/>
+      </w:pPr>
+    </w:lvl>
+    <w:lvl w:ilvl="5" w:tplc="0409001B" w:tentative="1">
+      <w:start w:val="1"/>
+      <w:numFmt w:val="lowerRoman"/>
+      <w:lvlText w:val="%6."/>
+      <w:lvlJc w:val="right"/>
+      <w:pPr>
+        <w:ind w:left="4320" w:hanging="180"/>
+      </w:pPr>
+    </w:lvl>
+    <w:lvl w:ilvl="6" w:tplc="0409000F" w:tentative="1">
+      <w:start w:val="1"/>
+      <w:numFmt w:val="decimal"/>
+      <w:lvlText w:val="%7."/>
+      <w:lvlJc w:val="left"/>
+      <w:pPr>
+        <w:ind w:left="5040" w:hanging="360"/>
+      </w:pPr>
+    </w:lvl>
+    <w:lvl w:ilvl="7" w:tplc="04090019" w:tentative="1">
+      <w:start w:val="1"/>
+      <w:numFmt w:val="lowerLetter"/>
+      <w:lvlText w:val="%8."/>
+      <w:lvlJc w:val="left"/>
+      <w:pPr>
+        <w:ind w:left="5760" w:hanging="360"/>
+      </w:pPr>
+    </w:lvl>
+    <w:lvl w:ilvl="8" w:tplc="0409001B" w:tentative="1">
+      <w:start w:val="1"/>
+      <w:numFmt w:val="lowerRoman"/>
+      <w:lvlText w:val="%9."/>
+      <w:lvlJc w:val="right"/>
+      <w:pPr>
+        <w:ind w:left="6480" w:hanging="180"/>
+      </w:pPr>
+    </w:lvl>
+  </w:abstractNum>
+  <w:abstractNum w:abstractNumId="5" w15:restartNumberingAfterBreak="0">
+    <w:nsid w:val="21D52FB0"/>
+    <w:multiLevelType w:val="hybridMultilevel"/>
+    <w:tmpl w:val="3C1A1698"/>
+    <w:lvl w:ilvl="0" w:tplc="0409000F">
+      <w:start w:val="1"/>
+      <w:numFmt w:val="decimal"/>
+      <w:lvlText w:val="%1."/>
+      <w:lvlJc w:val="left"/>
+      <w:pPr>
+        <w:ind w:left="720" w:hanging="360"/>
+      </w:pPr>
+    </w:lvl>
+    <w:lvl w:ilvl="1" w:tplc="04090019">
+      <w:start w:val="1"/>
+      <w:numFmt w:val="lowerLetter"/>
+      <w:lvlText w:val="%2."/>
+      <w:lvlJc w:val="left"/>
+      <w:pPr>
+        <w:ind w:left="1440" w:hanging="360"/>
+      </w:pPr>
+    </w:lvl>
+    <w:lvl w:ilvl="2" w:tplc="0409001B">
+      <w:start w:val="1"/>
+      <w:numFmt w:val="lowerRoman"/>
+      <w:lvlText w:val="%3."/>
+      <w:lvlJc w:val="right"/>
+      <w:pPr>
+        <w:ind w:left="2160" w:hanging="180"/>
+      </w:pPr>
+    </w:lvl>
+    <w:lvl w:ilvl="3" w:tplc="0409000F" w:tentative="1">
+      <w:start w:val="1"/>
+      <w:numFmt w:val="decimal"/>
+      <w:lvlText w:val="%4."/>
+      <w:lvlJc w:val="left"/>
+      <w:pPr>
+        <w:ind w:left="2880" w:hanging="360"/>
+      </w:pPr>
+    </w:lvl>
+    <w:lvl w:ilvl="4" w:tplc="04090019" w:tentative="1">
+      <w:start w:val="1"/>
+      <w:numFmt w:val="lowerLetter"/>
+      <w:lvlText w:val="%5."/>
+      <w:lvlJc w:val="left"/>
+      <w:pPr>
+        <w:ind w:left="3600" w:hanging="360"/>
+      </w:pPr>
+    </w:lvl>
+    <w:lvl w:ilvl="5" w:tplc="0409001B" w:tentative="1">
+      <w:start w:val="1"/>
+      <w:numFmt w:val="lowerRoman"/>
+      <w:lvlText w:val="%6."/>
+      <w:lvlJc w:val="right"/>
+      <w:pPr>
+        <w:ind w:left="4320" w:hanging="180"/>
+      </w:pPr>
+    </w:lvl>
+    <w:lvl w:ilvl="6" w:tplc="0409000F" w:tentative="1">
+      <w:start w:val="1"/>
+      <w:numFmt w:val="decimal"/>
+      <w:lvlText w:val="%7."/>
+      <w:lvlJc w:val="left"/>
+      <w:pPr>
+        <w:ind w:left="5040" w:hanging="360"/>
+      </w:pPr>
+    </w:lvl>
+    <w:lvl w:ilvl="7" w:tplc="04090019" w:tentative="1">
+      <w:start w:val="1"/>
+      <w:numFmt w:val="lowerLetter"/>
+      <w:lvlText w:val="%8."/>
+      <w:lvlJc w:val="left"/>
+      <w:pPr>
+        <w:ind w:left="5760" w:hanging="360"/>
+      </w:pPr>
+    </w:lvl>
+    <w:lvl w:ilvl="8" w:tplc="0409001B" w:tentative="1">
+      <w:start w:val="1"/>
+      <w:numFmt w:val="lowerRoman"/>
+      <w:lvlText w:val="%9."/>
+      <w:lvlJc w:val="right"/>
+      <w:pPr>
+        <w:ind w:left="6480" w:hanging="180"/>
+      </w:pPr>
+    </w:lvl>
+  </w:abstractNum>
+  <w:abstractNum w:abstractNumId="6" w15:restartNumberingAfterBreak="0">
+    <w:nsid w:val="23621ED8"/>
+    <w:multiLevelType w:val="hybridMultilevel"/>
+    <w:tmpl w:val="F766BF04"/>
+    <w:lvl w:ilvl="0" w:tplc="0409000F">
+      <w:start w:val="1"/>
+      <w:numFmt w:val="decimal"/>
+      <w:lvlText w:val="%1."/>
+      <w:lvlJc w:val="left"/>
+      <w:pPr>
+        <w:ind w:left="720" w:hanging="360"/>
+      </w:pPr>
+    </w:lvl>
+    <w:lvl w:ilvl="1" w:tplc="04090019">
+      <w:start w:val="1"/>
+      <w:numFmt w:val="lowerLetter"/>
+      <w:lvlText w:val="%2."/>
+      <w:lvlJc w:val="left"/>
+      <w:pPr>
+        <w:ind w:left="1440" w:hanging="360"/>
+      </w:pPr>
+    </w:lvl>
+    <w:lvl w:ilvl="2" w:tplc="0409001B">
+      <w:start w:val="1"/>
+      <w:numFmt w:val="lowerRoman"/>
+      <w:lvlText w:val="%3."/>
+      <w:lvlJc w:val="right"/>
+      <w:pPr>
+        <w:ind w:left="2160" w:hanging="180"/>
+      </w:pPr>
+    </w:lvl>
+    <w:lvl w:ilvl="3" w:tplc="0409000F" w:tentative="1">
+      <w:start w:val="1"/>
+      <w:numFmt w:val="decimal"/>
+      <w:lvlText w:val="%4."/>
+      <w:lvlJc w:val="left"/>
+      <w:pPr>
+        <w:ind w:left="2880" w:hanging="360"/>
+      </w:pPr>
+    </w:lvl>
+    <w:lvl w:ilvl="4" w:tplc="04090019" w:tentative="1">
+      <w:start w:val="1"/>
+      <w:numFmt w:val="lowerLetter"/>
+      <w:lvlText w:val="%5."/>
+      <w:lvlJc w:val="left"/>
+      <w:pPr>
+        <w:ind w:left="3600" w:hanging="360"/>
+      </w:pPr>
+    </w:lvl>
+    <w:lvl w:ilvl="5" w:tplc="0409001B" w:tentative="1">
+      <w:start w:val="1"/>
+      <w:numFmt w:val="lowerRoman"/>
+      <w:lvlText w:val="%6."/>
+      <w:lvlJc w:val="right"/>
+      <w:pPr>
+        <w:ind w:left="4320" w:hanging="180"/>
+      </w:pPr>
+    </w:lvl>
+    <w:lvl w:ilvl="6" w:tplc="0409000F" w:tentative="1">
+      <w:start w:val="1"/>
+      <w:numFmt w:val="decimal"/>
+      <w:lvlText w:val="%7."/>
+      <w:lvlJc w:val="left"/>
+      <w:pPr>
+        <w:ind w:left="5040" w:hanging="360"/>
+      </w:pPr>
+    </w:lvl>
+    <w:lvl w:ilvl="7" w:tplc="04090019" w:tentative="1">
+      <w:start w:val="1"/>
+      <w:numFmt w:val="lowerLetter"/>
+      <w:lvlText w:val="%8."/>
+      <w:lvlJc w:val="left"/>
+      <w:pPr>
+        <w:ind w:left="5760" w:hanging="360"/>
+      </w:pPr>
+    </w:lvl>
+    <w:lvl w:ilvl="8" w:tplc="0409001B" w:tentative="1">
+      <w:start w:val="1"/>
+      <w:numFmt w:val="lowerRoman"/>
+      <w:lvlText w:val="%9."/>
+      <w:lvlJc w:val="right"/>
+      <w:pPr>
+        <w:ind w:left="6480" w:hanging="180"/>
+      </w:pPr>
+    </w:lvl>
+  </w:abstractNum>
+  <w:abstractNum w:abstractNumId="7" w15:restartNumberingAfterBreak="0">
+    <w:nsid w:val="268334FF"/>
+    <w:multiLevelType w:val="hybridMultilevel"/>
+    <w:tmpl w:val="EF669B84"/>
+    <w:lvl w:ilvl="0" w:tplc="0409000F">
+      <w:start w:val="1"/>
+      <w:numFmt w:val="decimal"/>
+      <w:lvlText w:val="%1."/>
+      <w:lvlJc w:val="left"/>
+      <w:pPr>
+        <w:ind w:left="720" w:hanging="360"/>
+      </w:pPr>
+    </w:lvl>
+    <w:lvl w:ilvl="1" w:tplc="04090019" w:tentative="1">
+      <w:start w:val="1"/>
+      <w:numFmt w:val="lowerLetter"/>
+      <w:lvlText w:val="%2."/>
+      <w:lvlJc w:val="left"/>
+      <w:pPr>
+        <w:ind w:left="1440" w:hanging="360"/>
+      </w:pPr>
+    </w:lvl>
+    <w:lvl w:ilvl="2" w:tplc="0409001B" w:tentative="1">
+      <w:start w:val="1"/>
+      <w:numFmt w:val="lowerRoman"/>
+      <w:lvlText w:val="%3."/>
+      <w:lvlJc w:val="right"/>
+      <w:pPr>
+        <w:ind w:left="2160" w:hanging="180"/>
+      </w:pPr>
+    </w:lvl>
+    <w:lvl w:ilvl="3" w:tplc="0409000F" w:tentative="1">
+      <w:start w:val="1"/>
+      <w:numFmt w:val="decimal"/>
+      <w:lvlText w:val="%4."/>
+      <w:lvlJc w:val="left"/>
+      <w:pPr>
+        <w:ind w:left="2880" w:hanging="360"/>
+      </w:pPr>
+    </w:lvl>
+    <w:lvl w:ilvl="4" w:tplc="04090019" w:tentative="1">
+      <w:start w:val="1"/>
+      <w:numFmt w:val="lowerLetter"/>
+      <w:lvlText w:val="%5."/>
+      <w:lvlJc w:val="left"/>
+      <w:pPr>
+        <w:ind w:left="3600" w:hanging="360"/>
+      </w:pPr>
+    </w:lvl>
+    <w:lvl w:ilvl="5" w:tplc="0409001B" w:tentative="1">
+      <w:start w:val="1"/>
+      <w:numFmt w:val="lowerRoman"/>
+      <w:lvlText w:val="%6."/>
+      <w:lvlJc w:val="right"/>
+      <w:pPr>
+        <w:ind w:left="4320" w:hanging="180"/>
+      </w:pPr>
+    </w:lvl>
+    <w:lvl w:ilvl="6" w:tplc="0409000F" w:tentative="1">
+      <w:start w:val="1"/>
+      <w:numFmt w:val="decimal"/>
+      <w:lvlText w:val="%7."/>
+      <w:lvlJc w:val="left"/>
+      <w:pPr>
+        <w:ind w:left="5040" w:hanging="360"/>
+      </w:pPr>
+    </w:lvl>
+    <w:lvl w:ilvl="7" w:tplc="04090019" w:tentative="1">
+      <w:start w:val="1"/>
+      <w:numFmt w:val="lowerLetter"/>
+      <w:lvlText w:val="%8."/>
+      <w:lvlJc w:val="left"/>
+      <w:pPr>
+        <w:ind w:left="5760" w:hanging="360"/>
+      </w:pPr>
+    </w:lvl>
+    <w:lvl w:ilvl="8" w:tplc="0409001B" w:tentative="1">
+      <w:start w:val="1"/>
+      <w:numFmt w:val="lowerRoman"/>
+      <w:lvlText w:val="%9."/>
+      <w:lvlJc w:val="right"/>
+      <w:pPr>
+        <w:ind w:left="6480" w:hanging="180"/>
+      </w:pPr>
+    </w:lvl>
+  </w:abstractNum>
+  <w:abstractNum w:abstractNumId="8" w15:restartNumberingAfterBreak="0">
+    <w:nsid w:val="2BB5704D"/>
+    <w:multiLevelType w:val="hybridMultilevel"/>
+    <w:tmpl w:val="EE6E7E10"/>
+    <w:lvl w:ilvl="0" w:tplc="0409000F">
+      <w:start w:val="1"/>
+      <w:numFmt w:val="decimal"/>
+      <w:lvlText w:val="%1."/>
+      <w:lvlJc w:val="left"/>
+      <w:pPr>
+        <w:ind w:left="1080" w:hanging="360"/>
+      </w:pPr>
+    </w:lvl>
+    <w:lvl w:ilvl="1" w:tplc="04090019" w:tentative="1">
+      <w:start w:val="1"/>
+      <w:numFmt w:val="lowerLetter"/>
+      <w:lvlText w:val="%2."/>
+      <w:lvlJc w:val="left"/>
+      <w:pPr>
+        <w:ind w:left="1800" w:hanging="360"/>
+      </w:pPr>
+    </w:lvl>
+    <w:lvl w:ilvl="2" w:tplc="0409001B" w:tentative="1">
+      <w:start w:val="1"/>
+      <w:numFmt w:val="lowerRoman"/>
+      <w:lvlText w:val="%3."/>
+      <w:lvlJc w:val="right"/>
+      <w:pPr>
+        <w:ind w:left="2520" w:hanging="180"/>
+      </w:pPr>
+    </w:lvl>
+    <w:lvl w:ilvl="3" w:tplc="0409000F" w:tentative="1">
+      <w:start w:val="1"/>
+      <w:numFmt w:val="decimal"/>
+      <w:lvlText w:val="%4."/>
+      <w:lvlJc w:val="left"/>
+      <w:pPr>
+        <w:ind w:left="3240" w:hanging="360"/>
+      </w:pPr>
+    </w:lvl>
+    <w:lvl w:ilvl="4" w:tplc="04090019" w:tentative="1">
+      <w:start w:val="1"/>
+      <w:numFmt w:val="lowerLetter"/>
+      <w:lvlText w:val="%5."/>
+      <w:lvlJc w:val="left"/>
+      <w:pPr>
+        <w:ind w:left="3960" w:hanging="360"/>
+      </w:pPr>
+    </w:lvl>
+    <w:lvl w:ilvl="5" w:tplc="0409001B" w:tentative="1">
+      <w:start w:val="1"/>
+      <w:numFmt w:val="lowerRoman"/>
+      <w:lvlText w:val="%6."/>
+      <w:lvlJc w:val="right"/>
+      <w:pPr>
+        <w:ind w:left="4680" w:hanging="180"/>
+      </w:pPr>
+    </w:lvl>
+    <w:lvl w:ilvl="6" w:tplc="0409000F" w:tentative="1">
+      <w:start w:val="1"/>
+      <w:numFmt w:val="decimal"/>
+      <w:lvlText w:val="%7."/>
+      <w:lvlJc w:val="left"/>
+      <w:pPr>
+        <w:ind w:left="5400" w:hanging="360"/>
+      </w:pPr>
+    </w:lvl>
+    <w:lvl w:ilvl="7" w:tplc="04090019" w:tentative="1">
+      <w:start w:val="1"/>
+      <w:numFmt w:val="lowerLetter"/>
+      <w:lvlText w:val="%8."/>
+      <w:lvlJc w:val="left"/>
+      <w:pPr>
+        <w:ind w:left="6120" w:hanging="360"/>
+      </w:pPr>
+    </w:lvl>
+    <w:lvl w:ilvl="8" w:tplc="0409001B" w:tentative="1">
+      <w:start w:val="1"/>
+      <w:numFmt w:val="lowerRoman"/>
+      <w:lvlText w:val="%9."/>
+      <w:lvlJc w:val="right"/>
+      <w:pPr>
+        <w:ind w:left="6840" w:hanging="180"/>
+      </w:pPr>
+    </w:lvl>
+  </w:abstractNum>
+  <w:abstractNum w:abstractNumId="9" w15:restartNumberingAfterBreak="0">
+    <w:nsid w:val="33840EB8"/>
+    <w:multiLevelType w:val="hybridMultilevel"/>
+    <w:tmpl w:val="EE6E7E10"/>
+    <w:lvl w:ilvl="0" w:tplc="0409000F">
+      <w:start w:val="1"/>
+      <w:numFmt w:val="decimal"/>
+      <w:lvlText w:val="%1."/>
+      <w:lvlJc w:val="left"/>
+      <w:pPr>
+        <w:ind w:left="1080" w:hanging="360"/>
+      </w:pPr>
+    </w:lvl>
+    <w:lvl w:ilvl="1" w:tplc="04090019" w:tentative="1">
+      <w:start w:val="1"/>
+      <w:numFmt w:val="lowerLetter"/>
+      <w:lvlText w:val="%2."/>
+      <w:lvlJc w:val="left"/>
+      <w:pPr>
+        <w:ind w:left="1800" w:hanging="360"/>
+      </w:pPr>
+    </w:lvl>
+    <w:lvl w:ilvl="2" w:tplc="0409001B" w:tentative="1">
+      <w:start w:val="1"/>
+      <w:numFmt w:val="lowerRoman"/>
+      <w:lvlText w:val="%3."/>
+      <w:lvlJc w:val="right"/>
+      <w:pPr>
+        <w:ind w:left="2520" w:hanging="180"/>
+      </w:pPr>
+    </w:lvl>
+    <w:lvl w:ilvl="3" w:tplc="0409000F" w:tentative="1">
+      <w:start w:val="1"/>
+      <w:numFmt w:val="decimal"/>
+      <w:lvlText w:val="%4."/>
+      <w:lvlJc w:val="left"/>
+      <w:pPr>
+        <w:ind w:left="3240" w:hanging="360"/>
+      </w:pPr>
+    </w:lvl>
+    <w:lvl w:ilvl="4" w:tplc="04090019" w:tentative="1">
+      <w:start w:val="1"/>
+      <w:numFmt w:val="lowerLetter"/>
+      <w:lvlText w:val="%5."/>
+      <w:lvlJc w:val="left"/>
+      <w:pPr>
+        <w:ind w:left="3960" w:hanging="360"/>
+      </w:pPr>
+    </w:lvl>
+    <w:lvl w:ilvl="5" w:tplc="0409001B" w:tentative="1">
+      <w:start w:val="1"/>
+      <w:numFmt w:val="lowerRoman"/>
+      <w:lvlText w:val="%6."/>
+      <w:lvlJc w:val="right"/>
+      <w:pPr>
+        <w:ind w:left="4680" w:hanging="180"/>
+      </w:pPr>
+    </w:lvl>
+    <w:lvl w:ilvl="6" w:tplc="0409000F" w:tentative="1">
+      <w:start w:val="1"/>
+      <w:numFmt w:val="decimal"/>
+      <w:lvlText w:val="%7."/>
+      <w:lvlJc w:val="left"/>
+      <w:pPr>
+        <w:ind w:left="5400" w:hanging="360"/>
+      </w:pPr>
+    </w:lvl>
+    <w:lvl w:ilvl="7" w:tplc="04090019" w:tentative="1">
+      <w:start w:val="1"/>
+      <w:numFmt w:val="lowerLetter"/>
+      <w:lvlText w:val="%8."/>
+      <w:lvlJc w:val="left"/>
+      <w:pPr>
+        <w:ind w:left="6120" w:hanging="360"/>
+      </w:pPr>
+    </w:lvl>
+    <w:lvl w:ilvl="8" w:tplc="0409001B" w:tentative="1">
+      <w:start w:val="1"/>
+      <w:numFmt w:val="lowerRoman"/>
+      <w:lvlText w:val="%9."/>
+      <w:lvlJc w:val="right"/>
+      <w:pPr>
+        <w:ind w:left="6840" w:hanging="180"/>
+      </w:pPr>
+    </w:lvl>
+  </w:abstractNum>
+  <w:abstractNum w:abstractNumId="10" w15:restartNumberingAfterBreak="0">
+    <w:nsid w:val="42F86810"/>
+    <w:multiLevelType w:val="hybridMultilevel"/>
+    <w:tmpl w:val="EF669B84"/>
+    <w:lvl w:ilvl="0" w:tplc="0409000F">
+      <w:start w:val="1"/>
+      <w:numFmt w:val="decimal"/>
+      <w:lvlText w:val="%1."/>
+      <w:lvlJc w:val="left"/>
+      <w:pPr>
+        <w:ind w:left="720" w:hanging="360"/>
+      </w:pPr>
+    </w:lvl>
+    <w:lvl w:ilvl="1" w:tplc="04090019" w:tentative="1">
+      <w:start w:val="1"/>
+      <w:numFmt w:val="lowerLetter"/>
+      <w:lvlText w:val="%2."/>
+      <w:lvlJc w:val="left"/>
+      <w:pPr>
+        <w:ind w:left="1440" w:hanging="360"/>
+      </w:pPr>
+    </w:lvl>
+    <w:lvl w:ilvl="2" w:tplc="0409001B" w:tentative="1">
+      <w:start w:val="1"/>
+      <w:numFmt w:val="lowerRoman"/>
+      <w:lvlText w:val="%3."/>
+      <w:lvlJc w:val="right"/>
+      <w:pPr>
+        <w:ind w:left="2160" w:hanging="180"/>
+      </w:pPr>
+    </w:lvl>
+    <w:lvl w:ilvl="3" w:tplc="0409000F" w:tentative="1">
+      <w:start w:val="1"/>
+      <w:numFmt w:val="decimal"/>
+      <w:lvlText w:val="%4."/>
+      <w:lvlJc w:val="left"/>
+      <w:pPr>
+        <w:ind w:left="2880" w:hanging="360"/>
+      </w:pPr>
+    </w:lvl>
+    <w:lvl w:ilvl="4" w:tplc="04090019" w:tentative="1">
+      <w:start w:val="1"/>
+      <w:numFmt w:val="lowerLetter"/>
+      <w:lvlText w:val="%5."/>
+      <w:lvlJc w:val="left"/>
+      <w:pPr>
+        <w:ind w:left="3600" w:hanging="360"/>
+      </w:pPr>
+    </w:lvl>
+    <w:lvl w:ilvl="5" w:tplc="0409001B" w:tentative="1">
+      <w:start w:val="1"/>
+      <w:numFmt w:val="lowerRoman"/>
+      <w:lvlText w:val="%6."/>
+      <w:lvlJc w:val="right"/>
+      <w:pPr>
+        <w:ind w:left="4320" w:hanging="180"/>
+      </w:pPr>
+    </w:lvl>
+    <w:lvl w:ilvl="6" w:tplc="0409000F" w:tentative="1">
+      <w:start w:val="1"/>
+      <w:numFmt w:val="decimal"/>
+      <w:lvlText w:val="%7."/>
+      <w:lvlJc w:val="left"/>
+      <w:pPr>
+        <w:ind w:left="5040" w:hanging="360"/>
+      </w:pPr>
+    </w:lvl>
+    <w:lvl w:ilvl="7" w:tplc="04090019" w:tentative="1">
+      <w:start w:val="1"/>
+      <w:numFmt w:val="lowerLetter"/>
+      <w:lvlText w:val="%8."/>
+      <w:lvlJc w:val="left"/>
+      <w:pPr>
+        <w:ind w:left="5760" w:hanging="360"/>
+      </w:pPr>
+    </w:lvl>
+    <w:lvl w:ilvl="8" w:tplc="0409001B" w:tentative="1">
+      <w:start w:val="1"/>
+      <w:numFmt w:val="lowerRoman"/>
+      <w:lvlText w:val="%9."/>
+      <w:lvlJc w:val="right"/>
+      <w:pPr>
+        <w:ind w:left="6480" w:hanging="180"/>
+      </w:pPr>
+    </w:lvl>
+  </w:abstractNum>
+  <w:abstractNum w:abstractNumId="11" w15:restartNumberingAfterBreak="0">
+    <w:nsid w:val="477C281A"/>
+    <w:multiLevelType w:val="hybridMultilevel"/>
+    <w:tmpl w:val="EE6E7E10"/>
+    <w:lvl w:ilvl="0" w:tplc="0409000F">
+      <w:start w:val="1"/>
+      <w:numFmt w:val="decimal"/>
+      <w:lvlText w:val="%1."/>
+      <w:lvlJc w:val="left"/>
+      <w:pPr>
+        <w:ind w:left="1080" w:hanging="360"/>
+      </w:pPr>
+    </w:lvl>
+    <w:lvl w:ilvl="1" w:tplc="04090019" w:tentative="1">
+      <w:start w:val="1"/>
+      <w:numFmt w:val="lowerLetter"/>
+      <w:lvlText w:val="%2."/>
+      <w:lvlJc w:val="left"/>
+      <w:pPr>
+        <w:ind w:left="1800" w:hanging="360"/>
+      </w:pPr>
+    </w:lvl>
+    <w:lvl w:ilvl="2" w:tplc="0409001B" w:tentative="1">
+      <w:start w:val="1"/>
+      <w:numFmt w:val="lowerRoman"/>
+      <w:lvlText w:val="%3."/>
+      <w:lvlJc w:val="right"/>
+      <w:pPr>
+        <w:ind w:left="2520" w:hanging="180"/>
+      </w:pPr>
+    </w:lvl>
+    <w:lvl w:ilvl="3" w:tplc="0409000F" w:tentative="1">
+      <w:start w:val="1"/>
+      <w:numFmt w:val="decimal"/>
+      <w:lvlText w:val="%4."/>
+      <w:lvlJc w:val="left"/>
+      <w:pPr>
+        <w:ind w:left="3240" w:hanging="360"/>
+      </w:pPr>
+    </w:lvl>
+    <w:lvl w:ilvl="4" w:tplc="04090019" w:tentative="1">
+      <w:start w:val="1"/>
+      <w:numFmt w:val="lowerLetter"/>
+      <w:lvlText w:val="%5."/>
+      <w:lvlJc w:val="left"/>
+      <w:pPr>
+        <w:ind w:left="3960" w:hanging="360"/>
+      </w:pPr>
+    </w:lvl>
+    <w:lvl w:ilvl="5" w:tplc="0409001B" w:tentative="1">
+      <w:start w:val="1"/>
+      <w:numFmt w:val="lowerRoman"/>
+      <w:lvlText w:val="%6."/>
+      <w:lvlJc w:val="right"/>
+      <w:pPr>
+        <w:ind w:left="4680" w:hanging="180"/>
+      </w:pPr>
+    </w:lvl>
+    <w:lvl w:ilvl="6" w:tplc="0409000F" w:tentative="1">
+      <w:start w:val="1"/>
+      <w:numFmt w:val="decimal"/>
+      <w:lvlText w:val="%7."/>
+      <w:lvlJc w:val="left"/>
+      <w:pPr>
+        <w:ind w:left="5400" w:hanging="360"/>
+      </w:pPr>
+    </w:lvl>
+    <w:lvl w:ilvl="7" w:tplc="04090019" w:tentative="1">
+      <w:start w:val="1"/>
+      <w:numFmt w:val="lowerLetter"/>
+      <w:lvlText w:val="%8."/>
+      <w:lvlJc w:val="left"/>
+      <w:pPr>
+        <w:ind w:left="6120" w:hanging="360"/>
+      </w:pPr>
+    </w:lvl>
+    <w:lvl w:ilvl="8" w:tplc="0409001B" w:tentative="1">
+      <w:start w:val="1"/>
+      <w:numFmt w:val="lowerRoman"/>
+      <w:lvlText w:val="%9."/>
+      <w:lvlJc w:val="right"/>
+      <w:pPr>
+        <w:ind w:left="6840" w:hanging="180"/>
+      </w:pPr>
+    </w:lvl>
+  </w:abstractNum>
+  <w:abstractNum w:abstractNumId="12" w15:restartNumberingAfterBreak="0">
     <w:nsid w:val="5AA82C44"/>
     <w:multiLevelType w:val="hybridMultilevel"/>
     <w:tmpl w:val="C1D25132"/>
@@ -1123,14 +2532,133 @@
       </w:rPr>
     </w:lvl>
   </w:abstractNum>
+  <w:abstractNum w:abstractNumId="13" w15:restartNumberingAfterBreak="0">
+    <w:nsid w:val="78C1534B"/>
+    <w:multiLevelType w:val="hybridMultilevel"/>
+    <w:tmpl w:val="9112D02E"/>
+    <w:lvl w:ilvl="0" w:tplc="0409000F">
+      <w:start w:val="1"/>
+      <w:numFmt w:val="decimal"/>
+      <w:lvlText w:val="%1."/>
+      <w:lvlJc w:val="left"/>
+      <w:pPr>
+        <w:ind w:left="720" w:hanging="360"/>
+      </w:pPr>
+    </w:lvl>
+    <w:lvl w:ilvl="1" w:tplc="04090019" w:tentative="1">
+      <w:start w:val="1"/>
+      <w:numFmt w:val="lowerLetter"/>
+      <w:lvlText w:val="%2."/>
+      <w:lvlJc w:val="left"/>
+      <w:pPr>
+        <w:ind w:left="1440" w:hanging="360"/>
+      </w:pPr>
+    </w:lvl>
+    <w:lvl w:ilvl="2" w:tplc="0409001B" w:tentative="1">
+      <w:start w:val="1"/>
+      <w:numFmt w:val="lowerRoman"/>
+      <w:lvlText w:val="%3."/>
+      <w:lvlJc w:val="right"/>
+      <w:pPr>
+        <w:ind w:left="2160" w:hanging="180"/>
+      </w:pPr>
+    </w:lvl>
+    <w:lvl w:ilvl="3" w:tplc="0409000F" w:tentative="1">
+      <w:start w:val="1"/>
+      <w:numFmt w:val="decimal"/>
+      <w:lvlText w:val="%4."/>
+      <w:lvlJc w:val="left"/>
+      <w:pPr>
+        <w:ind w:left="2880" w:hanging="360"/>
+      </w:pPr>
+    </w:lvl>
+    <w:lvl w:ilvl="4" w:tplc="04090019" w:tentative="1">
+      <w:start w:val="1"/>
+      <w:numFmt w:val="lowerLetter"/>
+      <w:lvlText w:val="%5."/>
+      <w:lvlJc w:val="left"/>
+      <w:pPr>
+        <w:ind w:left="3600" w:hanging="360"/>
+      </w:pPr>
+    </w:lvl>
+    <w:lvl w:ilvl="5" w:tplc="0409001B" w:tentative="1">
+      <w:start w:val="1"/>
+      <w:numFmt w:val="lowerRoman"/>
+      <w:lvlText w:val="%6."/>
+      <w:lvlJc w:val="right"/>
+      <w:pPr>
+        <w:ind w:left="4320" w:hanging="180"/>
+      </w:pPr>
+    </w:lvl>
+    <w:lvl w:ilvl="6" w:tplc="0409000F" w:tentative="1">
+      <w:start w:val="1"/>
+      <w:numFmt w:val="decimal"/>
+      <w:lvlText w:val="%7."/>
+      <w:lvlJc w:val="left"/>
+      <w:pPr>
+        <w:ind w:left="5040" w:hanging="360"/>
+      </w:pPr>
+    </w:lvl>
+    <w:lvl w:ilvl="7" w:tplc="04090019" w:tentative="1">
+      <w:start w:val="1"/>
+      <w:numFmt w:val="lowerLetter"/>
+      <w:lvlText w:val="%8."/>
+      <w:lvlJc w:val="left"/>
+      <w:pPr>
+        <w:ind w:left="5760" w:hanging="360"/>
+      </w:pPr>
+    </w:lvl>
+    <w:lvl w:ilvl="8" w:tplc="0409001B" w:tentative="1">
+      <w:start w:val="1"/>
+      <w:numFmt w:val="lowerRoman"/>
+      <w:lvlText w:val="%9."/>
+      <w:lvlJc w:val="right"/>
+      <w:pPr>
+        <w:ind w:left="6480" w:hanging="180"/>
+      </w:pPr>
+    </w:lvl>
+  </w:abstractNum>
   <w:num w:numId="1">
+    <w:abstractNumId w:val="12"/>
+  </w:num>
+  <w:num w:numId="2">
+    <w:abstractNumId w:val="1"/>
+  </w:num>
+  <w:num w:numId="3">
+    <w:abstractNumId w:val="3"/>
+  </w:num>
+  <w:num w:numId="4">
+    <w:abstractNumId w:val="10"/>
+  </w:num>
+  <w:num w:numId="5">
+    <w:abstractNumId w:val="7"/>
+  </w:num>
+  <w:num w:numId="6">
+    <w:abstractNumId w:val="4"/>
+  </w:num>
+  <w:num w:numId="7">
+    <w:abstractNumId w:val="6"/>
+  </w:num>
+  <w:num w:numId="8">
+    <w:abstractNumId w:val="5"/>
+  </w:num>
+  <w:num w:numId="9">
     <w:abstractNumId w:val="2"/>
   </w:num>
-  <w:num w:numId="2">
+  <w:num w:numId="10">
+    <w:abstractNumId w:val="9"/>
+  </w:num>
+  <w:num w:numId="11">
+    <w:abstractNumId w:val="11"/>
+  </w:num>
+  <w:num w:numId="12">
+    <w:abstractNumId w:val="8"/>
+  </w:num>
+  <w:num w:numId="13">
+    <w:abstractNumId w:val="13"/>
+  </w:num>
+  <w:num w:numId="14">
     <w:abstractNumId w:val="0"/>
-  </w:num>
-  <w:num w:numId="3">
-    <w:abstractNumId w:val="1"/>
   </w:num>
 </w:numbering>
 </file>
@@ -1307,7 +2835,7 @@
     <w:lsdException w:name="Table Web 2" w:semiHidden="1" w:unhideWhenUsed="1"/>
     <w:lsdException w:name="Table Web 3" w:semiHidden="1" w:unhideWhenUsed="1"/>
     <w:lsdException w:name="Balloon Text" w:semiHidden="1" w:unhideWhenUsed="1"/>
-    <w:lsdException w:name="Table Grid" w:uiPriority="39"/>
+    <w:lsdException w:name="Table Grid" w:uiPriority="59"/>
     <w:lsdException w:name="Table Theme" w:semiHidden="1" w:unhideWhenUsed="1"/>
     <w:lsdException w:name="Placeholder Text" w:semiHidden="1"/>
     <w:lsdException w:name="No Spacing" w:uiPriority="1" w:qFormat="1"/>
@@ -1672,6 +3200,30 @@
       <w:contextualSpacing/>
     </w:pPr>
   </w:style>
+  <w:style w:type="table" w:styleId="TableGrid">
+    <w:name w:val="Table Grid"/>
+    <w:basedOn w:val="TableNormal"/>
+    <w:uiPriority w:val="59"/>
+    <w:rsid w:val="00B733F4"/>
+    <w:pPr>
+      <w:spacing w:after="0" w:line="240" w:lineRule="auto"/>
+    </w:pPr>
+    <w:rPr>
+      <w:rFonts w:ascii="Calibri" w:eastAsia="Calibri" w:hAnsi="Calibri" w:cs="Times New Roman"/>
+      <w:sz w:val="20"/>
+      <w:szCs w:val="20"/>
+    </w:rPr>
+    <w:tblPr>
+      <w:tblBorders>
+        <w:top w:val="single" w:sz="4" w:space="0" w:color="auto"/>
+        <w:left w:val="single" w:sz="4" w:space="0" w:color="auto"/>
+        <w:bottom w:val="single" w:sz="4" w:space="0" w:color="auto"/>
+        <w:right w:val="single" w:sz="4" w:space="0" w:color="auto"/>
+        <w:insideH w:val="single" w:sz="4" w:space="0" w:color="auto"/>
+        <w:insideV w:val="single" w:sz="4" w:space="0" w:color="auto"/>
+      </w:tblBorders>
+    </w:tblPr>
+  </w:style>
 </w:styles>
 </file>
 
